--- a/Game/Hoodlum/Redemption!.docx
+++ b/Game/Hoodlum/Redemption!.docx
@@ -565,17 +565,18 @@
       </w:r>
     </w:p>
     <w:p>
+      <w:pPr>
+        <w:rPr>
+          <w:rFonts w:ascii="Times New Roman" w:hAnsi="Times New Roman" w:cs="Times New Roman"/>
+        </w:rPr>
+      </w:pPr>
       <w:r>
         <w:lastRenderedPageBreak/>
-        <w:t>Climb: You decided to climb to the very top of the mountain and found a forest (takes you straight to the forest)</w:t>
-      </w:r>
-    </w:p>
-    <w:p>
-      <w:pPr>
-        <w:rPr>
-          <w:rFonts w:ascii="Times New Roman" w:hAnsi="Times New Roman" w:cs="Times New Roman"/>
-        </w:rPr>
-      </w:pPr>
+        <w:t xml:space="preserve">The goal of this ending is to just not steal anything regardless of the paths you take. Completing the game without stealing at all results in Hoodlum being awarded redemption. If at any point the Hoodlum does steal from someone, even once, this ending is </w:t>
+      </w:r>
+      <w:r>
+        <w:t>unattainable.</w:t>
+      </w:r>
     </w:p>
     <w:sectPr>
       <w:pgSz w:w="12240" w:h="15840"/>
